--- a/Documentacion TFG/Memoria-Esquema.docx
+++ b/Documentacion TFG/Memoria-Esquema.docx
@@ -425,11 +425,357 @@
       <w:r>
         <w:t>.</w:t>
       </w:r>
+      <w:r>
+        <w:t xml:space="preserve"> Esto se podría interpretar como ‘Mantenimiento de la app a largo plazo por la empresa’</w:t>
+      </w:r>
     </w:p>
     <w:p/>
     <w:p>
       <w:r>
         <w:t>**Incorporar por algún sitio librerías y/o código aprovechado de otros desarrolladores. Hacer referencia como si fuese una bibliografía.</w:t>
+      </w:r>
+    </w:p>
+    <w:p>
+      <w:r>
+        <w:br w:type="page"/>
+      </w:r>
+    </w:p>
+    <w:p>
+      <w:r>
+        <w:lastRenderedPageBreak/>
+        <w:t>1. Introducción</w:t>
+      </w:r>
+      <w:r>
+        <w:t xml:space="preserve"> (2.5 – 4.5 // 5)</w:t>
+      </w:r>
+    </w:p>
+    <w:p>
+      <w:pPr>
+        <w:ind w:firstLine="708"/>
+      </w:pPr>
+      <w:r>
+        <w:t>1.1. La empresa y su negocio (0.5 - 1)</w:t>
+      </w:r>
+    </w:p>
+    <w:p>
+      <w:pPr>
+        <w:ind w:firstLine="708"/>
+      </w:pPr>
+      <w:r>
+        <w:t>1.2. Necesidad de mi proyecto (0.5 - 1)</w:t>
+      </w:r>
+    </w:p>
+    <w:p>
+      <w:pPr>
+        <w:ind w:firstLine="708"/>
+      </w:pPr>
+      <w:r>
+        <w:t>1.3. Posibles soluciones de pago (0.5 - 1)</w:t>
+      </w:r>
+    </w:p>
+    <w:p>
+      <w:pPr>
+        <w:ind w:firstLine="708"/>
+      </w:pPr>
+      <w:r>
+        <w:t>1.4. Objetivos enumerados informalmente (</w:t>
+      </w:r>
+      <w:r>
+        <w:t>0.5</w:t>
+      </w:r>
+      <w:r>
+        <w:t>)</w:t>
+      </w:r>
+    </w:p>
+    <w:p>
+      <w:pPr>
+        <w:ind w:firstLine="708"/>
+      </w:pPr>
+      <w:r>
+        <w:t>1.5. Posibles tecnologías a usar + explicación (0.5 - 1)</w:t>
+      </w:r>
+    </w:p>
+    <w:p>
+      <w:r>
+        <w:t>2. Gestión del proyecto (2.5 – 5 // 5</w:t>
+      </w:r>
+      <w:r>
+        <w:t>+</w:t>
+      </w:r>
+      <w:r>
+        <w:t>)</w:t>
+      </w:r>
+    </w:p>
+    <w:p>
+      <w:r>
+        <w:tab/>
+        <w:t>2.1. Tareas y tiempos (2 - 4)</w:t>
+      </w:r>
+    </w:p>
+    <w:p>
+      <w:r>
+        <w:tab/>
+      </w:r>
+      <w:r>
+        <w:tab/>
+        <w:t>- Descripción de tareas</w:t>
+      </w:r>
+    </w:p>
+    <w:p>
+      <w:r>
+        <w:tab/>
+      </w:r>
+      <w:r>
+        <w:tab/>
+        <w:t>- EDT</w:t>
+      </w:r>
+    </w:p>
+    <w:p>
+      <w:r>
+        <w:tab/>
+      </w:r>
+      <w:r>
+        <w:tab/>
+        <w:t>- GANTT</w:t>
+      </w:r>
+    </w:p>
+    <w:p>
+      <w:r>
+        <w:tab/>
+      </w:r>
+      <w:r>
+        <w:tab/>
+        <w:t xml:space="preserve">- Algo </w:t>
+      </w:r>
+      <w:proofErr w:type="spellStart"/>
+      <w:r>
+        <w:t>mas</w:t>
+      </w:r>
+      <w:proofErr w:type="spellEnd"/>
+      <w:proofErr w:type="gramStart"/>
+      <w:r>
+        <w:t>????</w:t>
+      </w:r>
+      <w:proofErr w:type="gramEnd"/>
+    </w:p>
+    <w:p>
+      <w:r>
+        <w:tab/>
+        <w:t>2.2. Metodología de desarrollo (0.5 - 1)</w:t>
+      </w:r>
+    </w:p>
+    <w:p>
+      <w:r>
+        <w:t>3. Desarrollo</w:t>
+      </w:r>
+      <w:r>
+        <w:t xml:space="preserve"> (10 – 21 // 20+)</w:t>
+      </w:r>
+    </w:p>
+    <w:p>
+      <w:r>
+        <w:tab/>
+        <w:t>3.1. Análisis (6 - 12)</w:t>
+      </w:r>
+    </w:p>
+    <w:p>
+      <w:r>
+        <w:tab/>
+      </w:r>
+      <w:r>
+        <w:tab/>
+        <w:t>- Objetivos bien especificados / Alcance (1 - 2)</w:t>
+      </w:r>
+    </w:p>
+    <w:p>
+      <w:pPr>
+        <w:ind w:left="1416"/>
+      </w:pPr>
+      <w:r>
+        <w:t xml:space="preserve">- Casos de uso / Otros diagramas </w:t>
+      </w:r>
+      <w:proofErr w:type="spellStart"/>
+      <w:r>
+        <w:t>interaccion</w:t>
+      </w:r>
+      <w:proofErr w:type="spellEnd"/>
+      <w:r>
+        <w:t xml:space="preserve"> o actividad… / funcionamiento de la app (4 - 8)</w:t>
+      </w:r>
+    </w:p>
+    <w:p>
+      <w:r>
+        <w:tab/>
+      </w:r>
+      <w:r>
+        <w:tab/>
+        <w:t>- Arquitectura de la solución [descripción + gráfica] (1 - 2)</w:t>
+      </w:r>
+    </w:p>
+    <w:p>
+      <w:r>
+        <w:tab/>
+        <w:t>3.2. Diseño (2 - 4)</w:t>
+      </w:r>
+    </w:p>
+    <w:p>
+      <w:r>
+        <w:tab/>
+      </w:r>
+      <w:r>
+        <w:tab/>
+        <w:t xml:space="preserve">- BBDD </w:t>
+      </w:r>
+    </w:p>
+    <w:p>
+      <w:r>
+        <w:tab/>
+      </w:r>
+      <w:r>
+        <w:tab/>
+        <w:t xml:space="preserve">- Clases </w:t>
+      </w:r>
+    </w:p>
+    <w:p>
+      <w:r>
+        <w:tab/>
+        <w:t>3.3. Implementación</w:t>
+      </w:r>
+      <w:r>
+        <w:t xml:space="preserve"> [del software/de la aplicación en si misma - CODIGO] (2 - 5)</w:t>
+      </w:r>
+    </w:p>
+    <w:p>
+      <w:r>
+        <w:tab/>
+      </w:r>
+      <w:r>
+        <w:tab/>
+        <w:t>- Puntos reseñables / cosas a destacar</w:t>
+      </w:r>
+    </w:p>
+    <w:p>
+      <w:r>
+        <w:tab/>
+      </w:r>
+      <w:r>
+        <w:tab/>
+        <w:t>- Problemas durante la implementación + Soluciones</w:t>
+      </w:r>
+    </w:p>
+    <w:p>
+      <w:pPr>
+        <w:ind w:left="1416"/>
+      </w:pPr>
+      <w:r>
+        <w:t xml:space="preserve">- ¿Cómo se ha llevado a cabo la implementación? (implementación del software o </w:t>
+      </w:r>
+      <w:proofErr w:type="spellStart"/>
+      <w:r>
+        <w:t>mas</w:t>
+      </w:r>
+      <w:proofErr w:type="spellEnd"/>
+      <w:r>
+        <w:t xml:space="preserve"> bien desarrollo del mismo)</w:t>
+      </w:r>
+    </w:p>
+    <w:p>
+      <w:r>
+        <w:t>4. Plan de pruebas e implementación (2 – 4 // 5+)</w:t>
+      </w:r>
+    </w:p>
+    <w:p>
+      <w:r>
+        <w:tab/>
+        <w:t>4.1. Plan de implementación [PROYECTO en la empresa] (1 - 2)</w:t>
+      </w:r>
+    </w:p>
+    <w:p>
+      <w:pPr>
+        <w:ind w:firstLine="708"/>
+      </w:pPr>
+      <w:r>
+        <w:t>4.2. Plan de pruebas (1 - 2)</w:t>
+      </w:r>
+    </w:p>
+    <w:p>
+      <w:r>
+        <w:t>5. Ampliaciones y mantenimiento (2 – 4 // 5)</w:t>
+      </w:r>
+    </w:p>
+    <w:p>
+      <w:r>
+        <w:tab/>
+        <w:t>5.1. Funcionalidad a añadir en un futuro (1 - 2)</w:t>
+      </w:r>
+    </w:p>
+    <w:p>
+      <w:r>
+        <w:lastRenderedPageBreak/>
+        <w:tab/>
+        <w:t>5.2. Mantenimiento del software a largo plazo por parte de la empresa (1 - 2)</w:t>
+      </w:r>
+    </w:p>
+    <w:p>
+      <w:r>
+        <w:t>6. Referencias externas (1 - 2)</w:t>
+      </w:r>
+    </w:p>
+    <w:p>
+      <w:r>
+        <w:tab/>
+        <w:t xml:space="preserve">- </w:t>
+      </w:r>
+      <w:proofErr w:type="spellStart"/>
+      <w:r>
+        <w:t>Librerias</w:t>
+      </w:r>
+      <w:proofErr w:type="spellEnd"/>
+      <w:r>
+        <w:t xml:space="preserve"> / código / foros visitados </w:t>
+      </w:r>
+      <w:proofErr w:type="gramStart"/>
+      <w:r>
+        <w:t>/ …</w:t>
+      </w:r>
+      <w:proofErr w:type="gramEnd"/>
+    </w:p>
+    <w:p/>
+    <w:p>
+      <w:r>
+        <w:t>Total</w:t>
+      </w:r>
+    </w:p>
+    <w:p>
+      <w:r>
+        <w:tab/>
+      </w:r>
+      <w:proofErr w:type="spellStart"/>
+      <w:r>
+        <w:t>Minimo</w:t>
+      </w:r>
+      <w:proofErr w:type="spellEnd"/>
+      <w:r>
+        <w:t>: 2.5 + 2.5 + 10 + 2 + 2 + 1 = 20</w:t>
+      </w:r>
+    </w:p>
+    <w:p>
+      <w:r>
+        <w:tab/>
+      </w:r>
+      <w:proofErr w:type="spellStart"/>
+      <w:r>
+        <w:t>Maximo</w:t>
+      </w:r>
+      <w:proofErr w:type="spellEnd"/>
+      <w:r>
+        <w:t>: 4.5 + 5 + 21 + 4 + 4 + 2 = 40.5</w:t>
+      </w:r>
+    </w:p>
+    <w:p>
+      <w:r>
+        <w:tab/>
+        <w:t>Optimo: 5 + 5 + 20 + 5 + 5 + 1 = 41</w:t>
       </w:r>
       <w:bookmarkStart w:id="0" w:name="_GoBack"/>
       <w:bookmarkEnd w:id="0"/>

--- a/Documentacion TFG/Memoria-Esquema.docx
+++ b/Documentacion TFG/Memoria-Esquema.docx
@@ -681,104 +681,116 @@
     </w:p>
     <w:p>
       <w:r>
-        <w:t>4. Plan de pruebas e implementación (2 – 4 // 5+)</w:t>
-      </w:r>
-    </w:p>
-    <w:p>
-      <w:r>
-        <w:tab/>
-        <w:t>4.1. Plan de implementación [PROYECTO en la empresa] (1 - 2)</w:t>
-      </w:r>
-    </w:p>
-    <w:p>
-      <w:pPr>
-        <w:ind w:firstLine="708"/>
-      </w:pPr>
-      <w:r>
-        <w:t>4.2. Plan de pruebas (1 - 2)</w:t>
-      </w:r>
-    </w:p>
-    <w:p>
-      <w:r>
-        <w:t>5. Ampliaciones y mantenimiento (2 – 4 // 5)</w:t>
-      </w:r>
-    </w:p>
-    <w:p>
-      <w:r>
-        <w:tab/>
-        <w:t>5.1. Funcionalidad a añadir en un futuro (1 - 2)</w:t>
-      </w:r>
-    </w:p>
-    <w:p>
-      <w:r>
-        <w:lastRenderedPageBreak/>
-        <w:tab/>
-        <w:t>5.2. Mantenimiento del software a largo plazo por parte de la empresa (1 - 2)</w:t>
-      </w:r>
-    </w:p>
-    <w:p>
-      <w:r>
-        <w:t>6. Referencias externas (1 - 2)</w:t>
-      </w:r>
-    </w:p>
-    <w:p>
-      <w:r>
-        <w:tab/>
-        <w:t xml:space="preserve">- </w:t>
-      </w:r>
-      <w:proofErr w:type="spellStart"/>
-      <w:r>
-        <w:t>Librerias</w:t>
-      </w:r>
-      <w:proofErr w:type="spellEnd"/>
-      <w:r>
-        <w:t xml:space="preserve"> / código / foros visitados </w:t>
-      </w:r>
-      <w:proofErr w:type="gramStart"/>
-      <w:r>
-        <w:t>/ …</w:t>
-      </w:r>
-      <w:proofErr w:type="gramEnd"/>
-    </w:p>
-    <w:p/>
-    <w:p>
-      <w:r>
-        <w:t>Total</w:t>
-      </w:r>
-    </w:p>
-    <w:p>
-      <w:r>
-        <w:tab/>
-      </w:r>
-      <w:proofErr w:type="spellStart"/>
-      <w:r>
-        <w:t>Minimo</w:t>
-      </w:r>
-      <w:proofErr w:type="spellEnd"/>
-      <w:r>
-        <w:t>: 2.5 + 2.5 + 10 + 2 + 2 + 1 = 20</w:t>
-      </w:r>
-    </w:p>
-    <w:p>
-      <w:r>
-        <w:tab/>
-      </w:r>
-      <w:proofErr w:type="spellStart"/>
-      <w:r>
-        <w:t>Maximo</w:t>
-      </w:r>
-      <w:proofErr w:type="spellEnd"/>
-      <w:r>
-        <w:t>: 4.5 + 5 + 21 + 4 + 4 + 2 = 40.5</w:t>
-      </w:r>
-    </w:p>
-    <w:p>
-      <w:r>
-        <w:tab/>
-        <w:t>Optimo: 5 + 5 + 20 + 5 + 5 + 1 = 41</w:t>
+        <w:t>4. Plan de pruebas e impl</w:t>
+      </w:r>
+      <w:r>
+        <w:t>a</w:t>
       </w:r>
       <w:bookmarkStart w:id="0" w:name="_GoBack"/>
       <w:bookmarkEnd w:id="0"/>
+      <w:r>
+        <w:t>ntación (2 – 4 // 5+)</w:t>
+      </w:r>
+    </w:p>
+    <w:p>
+      <w:r>
+        <w:tab/>
+        <w:t>4.1. Plan de impl</w:t>
+      </w:r>
+      <w:r>
+        <w:t>a</w:t>
+      </w:r>
+      <w:r>
+        <w:t>ntación [PROYECTO en la empresa] (1 - 2)</w:t>
+      </w:r>
+    </w:p>
+    <w:p>
+      <w:pPr>
+        <w:ind w:firstLine="708"/>
+      </w:pPr>
+      <w:r>
+        <w:t>4.2. Plan de pruebas (1 - 2)</w:t>
+      </w:r>
+    </w:p>
+    <w:p>
+      <w:r>
+        <w:t>5. Ampliaciones y mantenimiento (2 – 4 // 5)</w:t>
+      </w:r>
+    </w:p>
+    <w:p>
+      <w:r>
+        <w:tab/>
+        <w:t>5.1. Funcionalidad a añadir en un futuro (1 - 2)</w:t>
+      </w:r>
+    </w:p>
+    <w:p>
+      <w:r>
+        <w:lastRenderedPageBreak/>
+        <w:tab/>
+        <w:t>5.2. Mantenimiento del software a largo plazo por parte de la empresa (1 - 2)</w:t>
+      </w:r>
+    </w:p>
+    <w:p>
+      <w:r>
+        <w:t>6. Referencias externas (1 - 2)</w:t>
+      </w:r>
+    </w:p>
+    <w:p>
+      <w:r>
+        <w:tab/>
+        <w:t xml:space="preserve">- </w:t>
+      </w:r>
+      <w:proofErr w:type="spellStart"/>
+      <w:r>
+        <w:t>Librerias</w:t>
+      </w:r>
+      <w:proofErr w:type="spellEnd"/>
+      <w:r>
+        <w:t xml:space="preserve"> / código / foros visitados </w:t>
+      </w:r>
+      <w:proofErr w:type="gramStart"/>
+      <w:r>
+        <w:t>/ …</w:t>
+      </w:r>
+      <w:proofErr w:type="gramEnd"/>
+    </w:p>
+    <w:p/>
+    <w:p>
+      <w:r>
+        <w:t>Total</w:t>
+      </w:r>
+    </w:p>
+    <w:p>
+      <w:r>
+        <w:tab/>
+      </w:r>
+      <w:proofErr w:type="spellStart"/>
+      <w:r>
+        <w:t>Minimo</w:t>
+      </w:r>
+      <w:proofErr w:type="spellEnd"/>
+      <w:r>
+        <w:t>: 2.5 + 2.5 + 10 + 2 + 2 + 1 = 20</w:t>
+      </w:r>
+    </w:p>
+    <w:p>
+      <w:r>
+        <w:tab/>
+      </w:r>
+      <w:proofErr w:type="spellStart"/>
+      <w:r>
+        <w:t>Maximo</w:t>
+      </w:r>
+      <w:proofErr w:type="spellEnd"/>
+      <w:r>
+        <w:t>: 4.5 + 5 + 21 + 4 + 4 + 2 = 40.5</w:t>
+      </w:r>
+    </w:p>
+    <w:p>
+      <w:r>
+        <w:tab/>
+        <w:t>Optimo: 5 + 5 + 20 + 5 + 5 + 1 = 41</w:t>
+      </w:r>
     </w:p>
     <w:sectPr>
       <w:pgSz w:w="11906" w:h="16838"/>
